--- a/01-Homework/HW 10-TK-Hillel-BA IT-ENG-UML.docx
+++ b/01-Homework/HW 10-TK-Hillel-BA IT-ENG-UML.docx
@@ -167,7 +167,7 @@
           <w:u w:val="none"/>
         </w:rPr>
       </w:pPr>
-      <w:hyperlink r:id="rId6">
+      <w:hyperlink r:id="rId7">
         <w:r>
           <w:rPr>
             <w:color w:val="1155cc"/>
@@ -194,16 +194,16 @@
           <wp:inline distB="114300" distT="114300" distL="114300" distR="114300">
             <wp:extent cx="5357813" cy="7516435"/>
             <wp:effectExtent b="0" l="0" r="0" t="0"/>
-            <wp:docPr id="3" name="image3.png"/>
+            <wp:docPr id="3" name="image1.png"/>
             <a:graphic>
               <a:graphicData uri="http://schemas.openxmlformats.org/drawingml/2006/picture">
                 <pic:pic>
                   <pic:nvPicPr>
-                    <pic:cNvPr id="0" name="image3.png"/>
+                    <pic:cNvPr id="0" name="image1.png"/>
                     <pic:cNvPicPr preferRelativeResize="0"/>
                   </pic:nvPicPr>
                   <pic:blipFill>
-                    <a:blip r:embed="rId7"/>
+                    <a:blip r:embed="rId8"/>
                     <a:srcRect b="0" l="0" r="0" t="0"/>
                     <a:stretch>
                       <a:fillRect/>
@@ -240,7 +240,7 @@
           <w:u w:val="none"/>
         </w:rPr>
       </w:pPr>
-      <w:hyperlink r:id="rId8">
+      <w:hyperlink r:id="rId9">
         <w:r>
           <w:rPr>
             <w:color w:val="1155cc"/>
@@ -267,17 +267,17 @@
           <wp:inline distB="114300" distT="114300" distL="114300" distR="114300">
             <wp:extent cx="5910263" cy="3683855"/>
             <wp:effectExtent b="25400" l="25400" r="25400" t="25400"/>
-            <wp:docPr id="2" name="image1.png"/>
+            <wp:docPr id="2" name="image3.jpg"/>
             <a:graphic>
               <a:graphicData uri="http://schemas.openxmlformats.org/drawingml/2006/picture">
                 <pic:pic>
                   <pic:nvPicPr>
-                    <pic:cNvPr id="0" name="image1.png"/>
+                    <pic:cNvPr id="0" name="image3.jpg"/>
                     <pic:cNvPicPr preferRelativeResize="0"/>
                   </pic:nvPicPr>
                   <pic:blipFill>
-                    <a:blip r:embed="rId9"/>
-                    <a:srcRect b="0" l="0" r="0" t="0"/>
+                    <a:blip r:embed="rId10"/>
+                    <a:srcRect b="0" l="37" r="37" t="0"/>
                     <a:stretch>
                       <a:fillRect/>
                     </a:stretch>
@@ -318,7 +318,7 @@
           <w:u w:val="none"/>
         </w:rPr>
       </w:pPr>
-      <w:hyperlink r:id="rId10">
+      <w:hyperlink r:id="rId11">
         <w:r>
           <w:rPr>
             <w:color w:val="1155cc"/>
@@ -345,16 +345,16 @@
           <wp:inline distB="114300" distT="114300" distL="114300" distR="114300">
             <wp:extent cx="5650474" cy="5641926"/>
             <wp:effectExtent b="25400" l="25400" r="25400" t="25400"/>
-            <wp:docPr id="4" name="image2.png"/>
+            <wp:docPr id="4" name="image5.png"/>
             <a:graphic>
               <a:graphicData uri="http://schemas.openxmlformats.org/drawingml/2006/picture">
                 <pic:pic>
                   <pic:nvPicPr>
-                    <pic:cNvPr id="0" name="image2.png"/>
+                    <pic:cNvPr id="0" name="image5.png"/>
                     <pic:cNvPicPr preferRelativeResize="0"/>
                   </pic:nvPicPr>
                   <pic:blipFill>
-                    <a:blip r:embed="rId11"/>
+                    <a:blip r:embed="rId12"/>
                     <a:srcRect b="0" l="0" r="0" t="0"/>
                     <a:stretch>
                       <a:fillRect/>
@@ -439,7 +439,7 @@
         </w:numPr>
         <w:ind w:left="720" w:hanging="360"/>
       </w:pPr>
-      <w:hyperlink r:id="rId12">
+      <w:hyperlink r:id="rId13">
         <w:r>
           <w:rPr>
             <w:color w:val="1155cc"/>
@@ -460,23 +460,26 @@
         <w:ind w:left="425.19685039370086" w:firstLine="0"/>
         <w:rPr/>
       </w:pPr>
+      <w:commentRangeStart w:id="0"/>
+      <w:commentRangeStart w:id="1"/>
+      <w:commentRangeStart w:id="2"/>
       <w:r>
         <w:rPr/>
         <w:drawing>
           <wp:inline distB="114300" distT="114300" distL="114300" distR="114300">
             <wp:extent cx="6022877" cy="5491163"/>
             <wp:effectExtent b="25400" l="25400" r="25400" t="25400"/>
-            <wp:docPr id="5" name="image4.png"/>
+            <wp:docPr id="5" name="image2.jpg"/>
             <a:graphic>
               <a:graphicData uri="http://schemas.openxmlformats.org/drawingml/2006/picture">
                 <pic:pic>
                   <pic:nvPicPr>
-                    <pic:cNvPr id="0" name="image4.png"/>
+                    <pic:cNvPr id="0" name="image2.jpg"/>
                     <pic:cNvPicPr preferRelativeResize="0"/>
                   </pic:nvPicPr>
                   <pic:blipFill>
-                    <a:blip r:embed="rId13"/>
-                    <a:srcRect b="0" l="0" r="0" t="0"/>
+                    <a:blip r:embed="rId14"/>
+                    <a:srcRect b="0" l="138" r="138" t="0"/>
                     <a:stretch>
                       <a:fillRect/>
                     </a:stretch>
@@ -500,6 +503,18 @@
           </wp:inline>
         </w:drawing>
       </w:r>
+      <w:commentRangeEnd w:id="0"/>
+      <w:r>
+        <w:commentReference w:id="0"/>
+      </w:r>
+      <w:commentRangeEnd w:id="1"/>
+      <w:r>
+        <w:commentReference w:id="1"/>
+      </w:r>
+      <w:commentRangeEnd w:id="2"/>
+      <w:r>
+        <w:commentReference w:id="2"/>
+      </w:r>
       <w:r>
         <w:rPr>
           <w:rtl w:val="0"/>
@@ -514,7 +529,7 @@
         </w:numPr>
         <w:ind w:left="720" w:hanging="360"/>
       </w:pPr>
-      <w:hyperlink r:id="rId14">
+      <w:hyperlink r:id="rId15">
         <w:r>
           <w:rPr>
             <w:color w:val="1155cc"/>
@@ -535,23 +550,24 @@
         <w:ind w:left="425.19685039370086" w:firstLine="0"/>
         <w:rPr/>
       </w:pPr>
+      <w:commentRangeStart w:id="3"/>
       <w:r>
         <w:rPr/>
         <w:drawing>
           <wp:inline distB="114300" distT="114300" distL="114300" distR="114300">
             <wp:extent cx="5980411" cy="3726112"/>
             <wp:effectExtent b="25400" l="25400" r="25400" t="25400"/>
-            <wp:docPr id="1" name="image5.png"/>
+            <wp:docPr id="1" name="image4.jpg"/>
             <a:graphic>
               <a:graphicData uri="http://schemas.openxmlformats.org/drawingml/2006/picture">
                 <pic:pic>
                   <pic:nvPicPr>
-                    <pic:cNvPr id="0" name="image5.png"/>
+                    <pic:cNvPr id="0" name="image4.jpg"/>
                     <pic:cNvPicPr preferRelativeResize="0"/>
                   </pic:nvPicPr>
                   <pic:blipFill>
-                    <a:blip r:embed="rId15"/>
-                    <a:srcRect b="0" l="0" r="0" t="0"/>
+                    <a:blip r:embed="rId16"/>
+                    <a:srcRect b="13" l="0" r="0" t="13"/>
                     <a:stretch>
                       <a:fillRect/>
                     </a:stretch>
@@ -575,6 +591,10 @@
           </wp:inline>
         </w:drawing>
       </w:r>
+      <w:commentRangeEnd w:id="3"/>
+      <w:r>
+        <w:commentReference w:id="3"/>
+      </w:r>
       <w:r>
         <w:rPr>
           <w:rtl w:val="0"/>
@@ -610,7 +630,7 @@
       <w:pPr>
         <w:rPr/>
       </w:pPr>
-      <w:hyperlink r:id="rId16">
+      <w:hyperlink r:id="rId17">
         <w:r>
           <w:rPr>
             <w:color w:val="1155cc"/>
@@ -647,6 +667,511 @@
     </w:sectPr>
   </w:body>
 </w:document>
+</file>
+
+<file path=word/comments.xml><?xml version="1.0" encoding="utf-8"?>
+<w:comments xmlns:mc="http://schemas.openxmlformats.org/markup-compatibility/2006" xmlns:o="urn:schemas-microsoft-com:office:office" xmlns:r="http://schemas.openxmlformats.org/officeDocument/2006/relationships" xmlns:m="http://schemas.openxmlformats.org/officeDocument/2006/math" xmlns:v="urn:schemas-microsoft-com:vml" xmlns:wp="http://schemas.openxmlformats.org/drawingml/2006/wordprocessingDrawing" xmlns:w10="urn:schemas-microsoft-com:office:word" xmlns:w="http://schemas.openxmlformats.org/wordprocessingml/2006/main" xmlns:wne="http://schemas.microsoft.com/office/word/2006/wordml" xmlns:sl="http://schemas.openxmlformats.org/schemaLibrary/2006/main" xmlns:a="http://schemas.openxmlformats.org/drawingml/2006/main" xmlns:pic="http://schemas.openxmlformats.org/drawingml/2006/picture" xmlns:c="http://schemas.openxmlformats.org/drawingml/2006/chart" xmlns:lc="http://schemas.openxmlformats.org/drawingml/2006/lockedCanvas" xmlns:dgm="http://schemas.openxmlformats.org/drawingml/2006/diagram" xmlns:wps="http://schemas.microsoft.com/office/word/2010/wordprocessingShape" xmlns:wpg="http://schemas.microsoft.com/office/word/2010/wordprocessingGroup" xmlns:w14="http://schemas.microsoft.com/office/word/2010/wordml" xmlns:w15="http://schemas.microsoft.com/office/word/2012/wordml">
+  <w:comment w:author="Mykhailo Sheludiakov" w:id="0" w:date="2021-06-28T10:59:05Z">
+    <w:p>
+      <w:pPr>
+        <w:keepNext w:val="0"/>
+        <w:keepLines w:val="0"/>
+        <w:widowControl w:val="0"/>
+        <w:pBdr>
+          <w:top w:space="0" w:sz="0" w:val="nil"/>
+          <w:left w:space="0" w:sz="0" w:val="nil"/>
+          <w:bottom w:space="0" w:sz="0" w:val="nil"/>
+          <w:right w:space="0" w:sz="0" w:val="nil"/>
+          <w:between w:space="0" w:sz="0" w:val="nil"/>
+        </w:pBdr>
+        <w:shd w:fill="auto" w:val="clear"/>
+        <w:spacing w:after="0" w:before="0" w:line="240" w:lineRule="auto"/>
+        <w:ind w:left="0" w:right="0" w:firstLine="0"/>
+        <w:jc w:val="left"/>
+        <w:rPr>
+          <w:rFonts w:ascii="Arial" w:cs="Arial" w:eastAsia="Arial" w:hAnsi="Arial"/>
+          <w:b w:val="0"/>
+          <w:i w:val="0"/>
+          <w:smallCaps w:val="0"/>
+          <w:strike w:val="0"/>
+          <w:color w:val="000000"/>
+          <w:sz w:val="22"/>
+          <w:szCs w:val="22"/>
+          <w:u w:val="none"/>
+          <w:shd w:fill="auto" w:val="clear"/>
+          <w:vertAlign w:val="baseline"/>
+        </w:rPr>
+      </w:pPr>
+      <w:r>
+        <w:rPr>
+          <w:rFonts w:ascii="Arial" w:cs="Arial" w:eastAsia="Arial" w:hAnsi="Arial"/>
+          <w:b w:val="0"/>
+          <w:i w:val="0"/>
+          <w:smallCaps w:val="0"/>
+          <w:strike w:val="0"/>
+          <w:color w:val="000000"/>
+          <w:sz w:val="22"/>
+          <w:szCs w:val="22"/>
+          <w:u w:val="none"/>
+          <w:shd w:fill="auto" w:val="clear"/>
+          <w:vertAlign w:val="baseline"/>
+          <w:rtl w:val="0"/>
+        </w:rPr>
+        <w:t xml:space="preserve">Flight Announcement мені здається не з цього сценарію</w:t>
+      </w:r>
+    </w:p>
+    <w:p>
+      <w:pPr>
+        <w:keepNext w:val="0"/>
+        <w:keepLines w:val="0"/>
+        <w:widowControl w:val="0"/>
+        <w:pBdr>
+          <w:top w:space="0" w:sz="0" w:val="nil"/>
+          <w:left w:space="0" w:sz="0" w:val="nil"/>
+          <w:bottom w:space="0" w:sz="0" w:val="nil"/>
+          <w:right w:space="0" w:sz="0" w:val="nil"/>
+          <w:between w:space="0" w:sz="0" w:val="nil"/>
+        </w:pBdr>
+        <w:shd w:fill="auto" w:val="clear"/>
+        <w:spacing w:after="0" w:before="0" w:line="240" w:lineRule="auto"/>
+        <w:ind w:left="0" w:right="0" w:firstLine="0"/>
+        <w:jc w:val="left"/>
+        <w:rPr>
+          <w:rFonts w:ascii="Arial" w:cs="Arial" w:eastAsia="Arial" w:hAnsi="Arial"/>
+          <w:b w:val="0"/>
+          <w:i w:val="0"/>
+          <w:smallCaps w:val="0"/>
+          <w:strike w:val="0"/>
+          <w:color w:val="000000"/>
+          <w:sz w:val="22"/>
+          <w:szCs w:val="22"/>
+          <w:u w:val="none"/>
+          <w:shd w:fill="auto" w:val="clear"/>
+          <w:vertAlign w:val="baseline"/>
+        </w:rPr>
+      </w:pPr>
+      <w:r>
+        <w:rPr>
+          <w:rtl w:val="0"/>
+        </w:rPr>
+      </w:r>
+    </w:p>
+    <w:p>
+      <w:pPr>
+        <w:keepNext w:val="0"/>
+        <w:keepLines w:val="0"/>
+        <w:widowControl w:val="0"/>
+        <w:pBdr>
+          <w:top w:space="0" w:sz="0" w:val="nil"/>
+          <w:left w:space="0" w:sz="0" w:val="nil"/>
+          <w:bottom w:space="0" w:sz="0" w:val="nil"/>
+          <w:right w:space="0" w:sz="0" w:val="nil"/>
+          <w:between w:space="0" w:sz="0" w:val="nil"/>
+        </w:pBdr>
+        <w:shd w:fill="auto" w:val="clear"/>
+        <w:spacing w:after="0" w:before="0" w:line="240" w:lineRule="auto"/>
+        <w:ind w:left="0" w:right="0" w:firstLine="0"/>
+        <w:jc w:val="left"/>
+        <w:rPr>
+          <w:rFonts w:ascii="Arial" w:cs="Arial" w:eastAsia="Arial" w:hAnsi="Arial"/>
+          <w:b w:val="0"/>
+          <w:i w:val="0"/>
+          <w:smallCaps w:val="0"/>
+          <w:strike w:val="0"/>
+          <w:color w:val="000000"/>
+          <w:sz w:val="22"/>
+          <w:szCs w:val="22"/>
+          <w:u w:val="none"/>
+          <w:shd w:fill="auto" w:val="clear"/>
+          <w:vertAlign w:val="baseline"/>
+        </w:rPr>
+      </w:pPr>
+      <w:r>
+        <w:rPr>
+          <w:rFonts w:ascii="Arial" w:cs="Arial" w:eastAsia="Arial" w:hAnsi="Arial"/>
+          <w:b w:val="0"/>
+          <w:i w:val="0"/>
+          <w:smallCaps w:val="0"/>
+          <w:strike w:val="0"/>
+          <w:color w:val="000000"/>
+          <w:sz w:val="22"/>
+          <w:szCs w:val="22"/>
+          <w:u w:val="none"/>
+          <w:shd w:fill="auto" w:val="clear"/>
+          <w:vertAlign w:val="baseline"/>
+          <w:rtl w:val="0"/>
+        </w:rPr>
+        <w:t xml:space="preserve">а ми можемо комбінувати введення карти А і вибір карти Б та навпаки?</w:t>
+      </w:r>
+    </w:p>
+    <w:p>
+      <w:pPr>
+        <w:keepNext w:val="0"/>
+        <w:keepLines w:val="0"/>
+        <w:widowControl w:val="0"/>
+        <w:pBdr>
+          <w:top w:space="0" w:sz="0" w:val="nil"/>
+          <w:left w:space="0" w:sz="0" w:val="nil"/>
+          <w:bottom w:space="0" w:sz="0" w:val="nil"/>
+          <w:right w:space="0" w:sz="0" w:val="nil"/>
+          <w:between w:space="0" w:sz="0" w:val="nil"/>
+        </w:pBdr>
+        <w:shd w:fill="auto" w:val="clear"/>
+        <w:spacing w:after="0" w:before="0" w:line="240" w:lineRule="auto"/>
+        <w:ind w:left="0" w:right="0" w:firstLine="0"/>
+        <w:jc w:val="left"/>
+        <w:rPr>
+          <w:rFonts w:ascii="Arial" w:cs="Arial" w:eastAsia="Arial" w:hAnsi="Arial"/>
+          <w:b w:val="0"/>
+          <w:i w:val="0"/>
+          <w:smallCaps w:val="0"/>
+          <w:strike w:val="0"/>
+          <w:color w:val="000000"/>
+          <w:sz w:val="22"/>
+          <w:szCs w:val="22"/>
+          <w:u w:val="none"/>
+          <w:shd w:fill="auto" w:val="clear"/>
+          <w:vertAlign w:val="baseline"/>
+        </w:rPr>
+      </w:pPr>
+      <w:r>
+        <w:rPr>
+          <w:rtl w:val="0"/>
+        </w:rPr>
+      </w:r>
+    </w:p>
+    <w:p>
+      <w:pPr>
+        <w:keepNext w:val="0"/>
+        <w:keepLines w:val="0"/>
+        <w:widowControl w:val="0"/>
+        <w:pBdr>
+          <w:top w:space="0" w:sz="0" w:val="nil"/>
+          <w:left w:space="0" w:sz="0" w:val="nil"/>
+          <w:bottom w:space="0" w:sz="0" w:val="nil"/>
+          <w:right w:space="0" w:sz="0" w:val="nil"/>
+          <w:between w:space="0" w:sz="0" w:val="nil"/>
+        </w:pBdr>
+        <w:shd w:fill="auto" w:val="clear"/>
+        <w:spacing w:after="0" w:before="0" w:line="240" w:lineRule="auto"/>
+        <w:ind w:left="0" w:right="0" w:firstLine="0"/>
+        <w:jc w:val="left"/>
+        <w:rPr>
+          <w:rFonts w:ascii="Arial" w:cs="Arial" w:eastAsia="Arial" w:hAnsi="Arial"/>
+          <w:b w:val="0"/>
+          <w:i w:val="0"/>
+          <w:smallCaps w:val="0"/>
+          <w:strike w:val="0"/>
+          <w:color w:val="000000"/>
+          <w:sz w:val="22"/>
+          <w:szCs w:val="22"/>
+          <w:u w:val="none"/>
+          <w:shd w:fill="auto" w:val="clear"/>
+          <w:vertAlign w:val="baseline"/>
+        </w:rPr>
+      </w:pPr>
+      <w:r>
+        <w:rPr>
+          <w:rFonts w:ascii="Arial" w:cs="Arial" w:eastAsia="Arial" w:hAnsi="Arial"/>
+          <w:b w:val="0"/>
+          <w:i w:val="0"/>
+          <w:smallCaps w:val="0"/>
+          <w:strike w:val="0"/>
+          <w:color w:val="000000"/>
+          <w:sz w:val="22"/>
+          <w:szCs w:val="22"/>
+          <w:u w:val="none"/>
+          <w:shd w:fill="auto" w:val="clear"/>
+          <w:vertAlign w:val="baseline"/>
+          <w:rtl w:val="0"/>
+        </w:rPr>
+        <w:t xml:space="preserve">а якщо інтернет пропав під час відправлення трансакції?</w:t>
+      </w:r>
+    </w:p>
+    <w:p>
+      <w:pPr>
+        <w:keepNext w:val="0"/>
+        <w:keepLines w:val="0"/>
+        <w:widowControl w:val="0"/>
+        <w:pBdr>
+          <w:top w:space="0" w:sz="0" w:val="nil"/>
+          <w:left w:space="0" w:sz="0" w:val="nil"/>
+          <w:bottom w:space="0" w:sz="0" w:val="nil"/>
+          <w:right w:space="0" w:sz="0" w:val="nil"/>
+          <w:between w:space="0" w:sz="0" w:val="nil"/>
+        </w:pBdr>
+        <w:shd w:fill="auto" w:val="clear"/>
+        <w:spacing w:after="0" w:before="0" w:line="240" w:lineRule="auto"/>
+        <w:ind w:left="0" w:right="0" w:firstLine="0"/>
+        <w:jc w:val="left"/>
+        <w:rPr>
+          <w:rFonts w:ascii="Arial" w:cs="Arial" w:eastAsia="Arial" w:hAnsi="Arial"/>
+          <w:b w:val="0"/>
+          <w:i w:val="0"/>
+          <w:smallCaps w:val="0"/>
+          <w:strike w:val="0"/>
+          <w:color w:val="000000"/>
+          <w:sz w:val="22"/>
+          <w:szCs w:val="22"/>
+          <w:u w:val="none"/>
+          <w:shd w:fill="auto" w:val="clear"/>
+          <w:vertAlign w:val="baseline"/>
+        </w:rPr>
+      </w:pPr>
+      <w:r>
+        <w:rPr>
+          <w:rtl w:val="0"/>
+        </w:rPr>
+      </w:r>
+    </w:p>
+    <w:p>
+      <w:pPr>
+        <w:keepNext w:val="0"/>
+        <w:keepLines w:val="0"/>
+        <w:widowControl w:val="0"/>
+        <w:pBdr>
+          <w:top w:space="0" w:sz="0" w:val="nil"/>
+          <w:left w:space="0" w:sz="0" w:val="nil"/>
+          <w:bottom w:space="0" w:sz="0" w:val="nil"/>
+          <w:right w:space="0" w:sz="0" w:val="nil"/>
+          <w:between w:space="0" w:sz="0" w:val="nil"/>
+        </w:pBdr>
+        <w:shd w:fill="auto" w:val="clear"/>
+        <w:spacing w:after="0" w:before="0" w:line="240" w:lineRule="auto"/>
+        <w:ind w:left="0" w:right="0" w:firstLine="0"/>
+        <w:jc w:val="left"/>
+        <w:rPr>
+          <w:rFonts w:ascii="Arial" w:cs="Arial" w:eastAsia="Arial" w:hAnsi="Arial"/>
+          <w:b w:val="0"/>
+          <w:i w:val="0"/>
+          <w:smallCaps w:val="0"/>
+          <w:strike w:val="0"/>
+          <w:color w:val="000000"/>
+          <w:sz w:val="22"/>
+          <w:szCs w:val="22"/>
+          <w:u w:val="none"/>
+          <w:shd w:fill="auto" w:val="clear"/>
+          <w:vertAlign w:val="baseline"/>
+        </w:rPr>
+      </w:pPr>
+      <w:r>
+        <w:rPr>
+          <w:rFonts w:ascii="Arial" w:cs="Arial" w:eastAsia="Arial" w:hAnsi="Arial"/>
+          <w:b w:val="0"/>
+          <w:i w:val="0"/>
+          <w:smallCaps w:val="0"/>
+          <w:strike w:val="0"/>
+          <w:color w:val="000000"/>
+          <w:sz w:val="22"/>
+          <w:szCs w:val="22"/>
+          <w:u w:val="none"/>
+          <w:shd w:fill="auto" w:val="clear"/>
+          <w:vertAlign w:val="baseline"/>
+          <w:rtl w:val="0"/>
+        </w:rPr>
+        <w:t xml:space="preserve">і що означає трансакція успішна, як це оцінити?</w:t>
+      </w:r>
+    </w:p>
+  </w:comment>
+  <w:comment w:author="Taras Khamardiuk" w:id="1" w:date="2021-06-28T15:42:21Z">
+    <w:p>
+      <w:pPr>
+        <w:keepNext w:val="0"/>
+        <w:keepLines w:val="0"/>
+        <w:widowControl w:val="0"/>
+        <w:pBdr>
+          <w:top w:space="0" w:sz="0" w:val="nil"/>
+          <w:left w:space="0" w:sz="0" w:val="nil"/>
+          <w:bottom w:space="0" w:sz="0" w:val="nil"/>
+          <w:right w:space="0" w:sz="0" w:val="nil"/>
+          <w:between w:space="0" w:sz="0" w:val="nil"/>
+        </w:pBdr>
+        <w:shd w:fill="auto" w:val="clear"/>
+        <w:spacing w:after="0" w:before="0" w:line="240" w:lineRule="auto"/>
+        <w:ind w:left="0" w:right="0" w:firstLine="0"/>
+        <w:jc w:val="left"/>
+        <w:rPr>
+          <w:rFonts w:ascii="Arial" w:cs="Arial" w:eastAsia="Arial" w:hAnsi="Arial"/>
+          <w:b w:val="0"/>
+          <w:i w:val="0"/>
+          <w:smallCaps w:val="0"/>
+          <w:strike w:val="0"/>
+          <w:color w:val="000000"/>
+          <w:sz w:val="22"/>
+          <w:szCs w:val="22"/>
+          <w:u w:val="none"/>
+          <w:shd w:fill="auto" w:val="clear"/>
+          <w:vertAlign w:val="baseline"/>
+        </w:rPr>
+      </w:pPr>
+      <w:r>
+        <w:rPr>
+          <w:rFonts w:ascii="Arial" w:cs="Arial" w:eastAsia="Arial" w:hAnsi="Arial"/>
+          <w:b w:val="0"/>
+          <w:i w:val="0"/>
+          <w:smallCaps w:val="0"/>
+          <w:strike w:val="0"/>
+          <w:color w:val="000000"/>
+          <w:sz w:val="22"/>
+          <w:szCs w:val="22"/>
+          <w:u w:val="none"/>
+          <w:shd w:fill="auto" w:val="clear"/>
+          <w:vertAlign w:val="baseline"/>
+          <w:rtl w:val="0"/>
+        </w:rPr>
+        <w:t xml:space="preserve">Суть сценарію саме у "з карти А на карту Б", додам примітку у "дано". що картою А чи Б може бути будь-яка картка, яка має валідну суму для переказу і співпадає по валюті із карткою-партнером по трансакції</w:t>
+      </w:r>
+    </w:p>
+  </w:comment>
+  <w:comment w:author="Taras Khamardiuk" w:id="2" w:date="2021-06-28T15:42:49Z">
+    <w:p>
+      <w:pPr>
+        <w:keepNext w:val="0"/>
+        <w:keepLines w:val="0"/>
+        <w:widowControl w:val="0"/>
+        <w:pBdr>
+          <w:top w:space="0" w:sz="0" w:val="nil"/>
+          <w:left w:space="0" w:sz="0" w:val="nil"/>
+          <w:bottom w:space="0" w:sz="0" w:val="nil"/>
+          <w:right w:space="0" w:sz="0" w:val="nil"/>
+          <w:between w:space="0" w:sz="0" w:val="nil"/>
+        </w:pBdr>
+        <w:shd w:fill="auto" w:val="clear"/>
+        <w:spacing w:after="0" w:before="0" w:line="240" w:lineRule="auto"/>
+        <w:ind w:left="0" w:right="0" w:firstLine="0"/>
+        <w:jc w:val="left"/>
+        <w:rPr>
+          <w:rFonts w:ascii="Arial" w:cs="Arial" w:eastAsia="Arial" w:hAnsi="Arial"/>
+          <w:b w:val="0"/>
+          <w:i w:val="0"/>
+          <w:smallCaps w:val="0"/>
+          <w:strike w:val="0"/>
+          <w:color w:val="000000"/>
+          <w:sz w:val="22"/>
+          <w:szCs w:val="22"/>
+          <w:u w:val="none"/>
+          <w:shd w:fill="auto" w:val="clear"/>
+          <w:vertAlign w:val="baseline"/>
+        </w:rPr>
+      </w:pPr>
+      <w:r>
+        <w:rPr>
+          <w:rFonts w:ascii="Arial" w:cs="Arial" w:eastAsia="Arial" w:hAnsi="Arial"/>
+          <w:b w:val="0"/>
+          <w:i w:val="0"/>
+          <w:smallCaps w:val="0"/>
+          <w:strike w:val="0"/>
+          <w:color w:val="000000"/>
+          <w:sz w:val="22"/>
+          <w:szCs w:val="22"/>
+          <w:u w:val="none"/>
+          <w:shd w:fill="auto" w:val="clear"/>
+          <w:vertAlign w:val="baseline"/>
+          <w:rtl w:val="0"/>
+        </w:rPr>
+        <w:t xml:space="preserve">За інтернет не знаю, це все ускладнює;)</w:t>
+      </w:r>
+    </w:p>
+  </w:comment>
+  <w:comment w:author="Mykhailo Sheludiakov" w:id="3" w:date="2021-06-28T11:00:59Z">
+    <w:p>
+      <w:pPr>
+        <w:keepNext w:val="0"/>
+        <w:keepLines w:val="0"/>
+        <w:widowControl w:val="0"/>
+        <w:pBdr>
+          <w:top w:space="0" w:sz="0" w:val="nil"/>
+          <w:left w:space="0" w:sz="0" w:val="nil"/>
+          <w:bottom w:space="0" w:sz="0" w:val="nil"/>
+          <w:right w:space="0" w:sz="0" w:val="nil"/>
+          <w:between w:space="0" w:sz="0" w:val="nil"/>
+        </w:pBdr>
+        <w:shd w:fill="auto" w:val="clear"/>
+        <w:spacing w:after="0" w:before="0" w:line="240" w:lineRule="auto"/>
+        <w:ind w:left="0" w:right="0" w:firstLine="0"/>
+        <w:jc w:val="left"/>
+        <w:rPr>
+          <w:rFonts w:ascii="Arial" w:cs="Arial" w:eastAsia="Arial" w:hAnsi="Arial"/>
+          <w:b w:val="0"/>
+          <w:i w:val="0"/>
+          <w:smallCaps w:val="0"/>
+          <w:strike w:val="0"/>
+          <w:color w:val="000000"/>
+          <w:sz w:val="22"/>
+          <w:szCs w:val="22"/>
+          <w:u w:val="none"/>
+          <w:shd w:fill="auto" w:val="clear"/>
+          <w:vertAlign w:val="baseline"/>
+        </w:rPr>
+      </w:pPr>
+      <w:r>
+        <w:rPr>
+          <w:rFonts w:ascii="Arial" w:cs="Arial" w:eastAsia="Arial" w:hAnsi="Arial"/>
+          <w:b w:val="0"/>
+          <w:i w:val="0"/>
+          <w:smallCaps w:val="0"/>
+          <w:strike w:val="0"/>
+          <w:color w:val="000000"/>
+          <w:sz w:val="22"/>
+          <w:szCs w:val="22"/>
+          <w:u w:val="none"/>
+          <w:shd w:fill="auto" w:val="clear"/>
+          <w:vertAlign w:val="baseline"/>
+          <w:rtl w:val="0"/>
+        </w:rPr>
+        <w:t xml:space="preserve">той самий коментар, що й вище</w:t>
+      </w:r>
+    </w:p>
+    <w:p>
+      <w:pPr>
+        <w:keepNext w:val="0"/>
+        <w:keepLines w:val="0"/>
+        <w:widowControl w:val="0"/>
+        <w:pBdr>
+          <w:top w:space="0" w:sz="0" w:val="nil"/>
+          <w:left w:space="0" w:sz="0" w:val="nil"/>
+          <w:bottom w:space="0" w:sz="0" w:val="nil"/>
+          <w:right w:space="0" w:sz="0" w:val="nil"/>
+          <w:between w:space="0" w:sz="0" w:val="nil"/>
+        </w:pBdr>
+        <w:shd w:fill="auto" w:val="clear"/>
+        <w:spacing w:after="0" w:before="0" w:line="240" w:lineRule="auto"/>
+        <w:ind w:left="0" w:right="0" w:firstLine="0"/>
+        <w:jc w:val="left"/>
+        <w:rPr>
+          <w:rFonts w:ascii="Arial" w:cs="Arial" w:eastAsia="Arial" w:hAnsi="Arial"/>
+          <w:b w:val="0"/>
+          <w:i w:val="0"/>
+          <w:smallCaps w:val="0"/>
+          <w:strike w:val="0"/>
+          <w:color w:val="000000"/>
+          <w:sz w:val="22"/>
+          <w:szCs w:val="22"/>
+          <w:u w:val="none"/>
+          <w:shd w:fill="auto" w:val="clear"/>
+          <w:vertAlign w:val="baseline"/>
+        </w:rPr>
+      </w:pPr>
+      <w:r>
+        <w:rPr>
+          <w:rFonts w:ascii="Arial" w:cs="Arial" w:eastAsia="Arial" w:hAnsi="Arial"/>
+          <w:b w:val="0"/>
+          <w:i w:val="0"/>
+          <w:smallCaps w:val="0"/>
+          <w:strike w:val="0"/>
+          <w:color w:val="000000"/>
+          <w:sz w:val="22"/>
+          <w:szCs w:val="22"/>
+          <w:u w:val="none"/>
+          <w:shd w:fill="auto" w:val="clear"/>
+          <w:vertAlign w:val="baseline"/>
+          <w:rtl w:val="0"/>
+        </w:rPr>
+        <w:t xml:space="preserve">бачу стани, але не бачу трігерів</w:t>
+      </w:r>
+    </w:p>
+  </w:comment>
+</w:comments>
 </file>
 
 <file path=word/numbering.xml><?xml version="1.0" encoding="utf-8"?>
